--- a/Project Information/Yazılım Sınama Proje Şartnamesi.docx
+++ b/Project Information/Yazılım Sınama Proje Şartnamesi.docx
@@ -1301,6 +1301,126 @@
       <w:pPr>
         <w:pStyle w:val="ListeParagraf"/>
         <w:numPr>
+          <w:ilvl w:val="2"/>
+          <w:numId w:val="1"/>
+        </w:numPr>
+        <w:rPr>
+          <w:rFonts w:ascii="Times New Roman" w:hAnsi="Times New Roman" w:cs="Times New Roman"/>
+          <w:sz w:val="24"/>
+        </w:rPr>
+      </w:pPr>
+      <w:r>
+        <w:rPr>
+          <w:rFonts w:ascii="Times New Roman" w:hAnsi="Times New Roman" w:cs="Times New Roman"/>
+          <w:sz w:val="24"/>
+        </w:rPr>
+        <w:t>Personel arama</w:t>
+      </w:r>
+    </w:p>
+    <w:p>
+      <w:pPr>
+        <w:pStyle w:val="ListeParagraf"/>
+        <w:numPr>
+          <w:ilvl w:val="2"/>
+          <w:numId w:val="1"/>
+        </w:numPr>
+        <w:rPr>
+          <w:rFonts w:ascii="Times New Roman" w:hAnsi="Times New Roman" w:cs="Times New Roman"/>
+          <w:sz w:val="24"/>
+        </w:rPr>
+      </w:pPr>
+      <w:r>
+        <w:rPr>
+          <w:rFonts w:ascii="Times New Roman" w:hAnsi="Times New Roman" w:cs="Times New Roman"/>
+          <w:sz w:val="24"/>
+        </w:rPr>
+        <w:t>Ürün arama</w:t>
+      </w:r>
+    </w:p>
+    <w:p>
+      <w:pPr>
+        <w:pStyle w:val="ListeParagraf"/>
+        <w:numPr>
+          <w:ilvl w:val="2"/>
+          <w:numId w:val="1"/>
+        </w:numPr>
+        <w:rPr>
+          <w:rFonts w:ascii="Times New Roman" w:hAnsi="Times New Roman" w:cs="Times New Roman"/>
+          <w:sz w:val="24"/>
+        </w:rPr>
+      </w:pPr>
+      <w:r>
+        <w:rPr>
+          <w:rFonts w:ascii="Times New Roman" w:hAnsi="Times New Roman" w:cs="Times New Roman"/>
+          <w:sz w:val="24"/>
+        </w:rPr>
+        <w:t>Zimmet arama</w:t>
+      </w:r>
+    </w:p>
+    <w:p>
+      <w:pPr>
+        <w:pStyle w:val="ListeParagraf"/>
+        <w:numPr>
+          <w:ilvl w:val="2"/>
+          <w:numId w:val="1"/>
+        </w:numPr>
+        <w:rPr>
+          <w:rFonts w:ascii="Times New Roman" w:hAnsi="Times New Roman" w:cs="Times New Roman"/>
+          <w:sz w:val="24"/>
+        </w:rPr>
+      </w:pPr>
+      <w:r>
+        <w:rPr>
+          <w:rFonts w:ascii="Times New Roman" w:hAnsi="Times New Roman" w:cs="Times New Roman"/>
+          <w:sz w:val="24"/>
+        </w:rPr>
+        <w:t>Atık deposunda ürün arama</w:t>
+      </w:r>
+    </w:p>
+    <w:p>
+      <w:pPr>
+        <w:pStyle w:val="ListeParagraf"/>
+        <w:numPr>
+          <w:ilvl w:val="2"/>
+          <w:numId w:val="1"/>
+        </w:numPr>
+        <w:rPr>
+          <w:rFonts w:ascii="Times New Roman" w:hAnsi="Times New Roman" w:cs="Times New Roman"/>
+          <w:sz w:val="24"/>
+        </w:rPr>
+      </w:pPr>
+      <w:r>
+        <w:rPr>
+          <w:rFonts w:ascii="Times New Roman" w:hAnsi="Times New Roman" w:cs="Times New Roman"/>
+          <w:sz w:val="24"/>
+        </w:rPr>
+        <w:t>Ürün ekleme</w:t>
+      </w:r>
+    </w:p>
+    <w:p>
+      <w:pPr>
+        <w:pStyle w:val="ListeParagraf"/>
+        <w:numPr>
+          <w:ilvl w:val="2"/>
+          <w:numId w:val="1"/>
+        </w:numPr>
+        <w:rPr>
+          <w:rFonts w:ascii="Times New Roman" w:hAnsi="Times New Roman" w:cs="Times New Roman"/>
+          <w:sz w:val="24"/>
+        </w:rPr>
+      </w:pPr>
+      <w:r>
+        <w:rPr>
+          <w:rFonts w:ascii="Times New Roman" w:hAnsi="Times New Roman" w:cs="Times New Roman"/>
+          <w:sz w:val="24"/>
+        </w:rPr>
+        <w:t>Satın alınacak ürün arama</w:t>
+      </w:r>
+    </w:p>
+    <w:p>
+      <w:pPr>
+        <w:pStyle w:val="ListeParagraf"/>
+        <w:numPr>
           <w:ilvl w:val="1"/>
           <w:numId w:val="1"/>
         </w:numPr>
@@ -1351,125 +1471,52 @@
           <w:sz w:val="24"/>
         </w:rPr>
       </w:pPr>
-      <w:proofErr w:type="spellStart"/>
-      <w:r>
-        <w:rPr>
-          <w:rFonts w:ascii="Times New Roman" w:hAnsi="Times New Roman" w:cs="Times New Roman"/>
-          <w:sz w:val="24"/>
-        </w:rPr>
-        <w:t>Netbeans</w:t>
-      </w:r>
-      <w:proofErr w:type="spellEnd"/>
-      <w:r>
-        <w:rPr>
-          <w:rFonts w:ascii="Times New Roman" w:hAnsi="Times New Roman" w:cs="Times New Roman"/>
-          <w:sz w:val="24"/>
-        </w:rPr>
-        <w:t xml:space="preserve"> IDE aracı ile geliştirilmesi</w:t>
-      </w:r>
-    </w:p>
-    <w:p>
-      <w:pPr>
-        <w:pStyle w:val="ListeParagraf"/>
-        <w:numPr>
-          <w:ilvl w:val="2"/>
-          <w:numId w:val="1"/>
-        </w:numPr>
-        <w:rPr>
-          <w:rFonts w:ascii="Times New Roman" w:hAnsi="Times New Roman" w:cs="Times New Roman"/>
-          <w:sz w:val="24"/>
-        </w:rPr>
-      </w:pPr>
-      <w:r>
-        <w:rPr>
-          <w:rFonts w:ascii="Times New Roman" w:hAnsi="Times New Roman" w:cs="Times New Roman"/>
-          <w:sz w:val="24"/>
-        </w:rPr>
-        <w:t xml:space="preserve">Tasarımın </w:t>
-      </w:r>
-      <w:proofErr w:type="spellStart"/>
-      <w:r>
-        <w:rPr>
-          <w:rFonts w:ascii="Times New Roman" w:hAnsi="Times New Roman" w:cs="Times New Roman"/>
-          <w:sz w:val="24"/>
-        </w:rPr>
-        <w:t>Javafx</w:t>
-      </w:r>
-      <w:proofErr w:type="spellEnd"/>
-      <w:r>
-        <w:rPr>
-          <w:rFonts w:ascii="Times New Roman" w:hAnsi="Times New Roman" w:cs="Times New Roman"/>
-          <w:sz w:val="24"/>
-        </w:rPr>
-        <w:t xml:space="preserve">, </w:t>
-      </w:r>
-      <w:proofErr w:type="spellStart"/>
-      <w:r>
-        <w:rPr>
-          <w:rFonts w:ascii="Times New Roman" w:hAnsi="Times New Roman" w:cs="Times New Roman"/>
-          <w:sz w:val="24"/>
-        </w:rPr>
-        <w:t>Swing</w:t>
-      </w:r>
-      <w:proofErr w:type="spellEnd"/>
-      <w:r>
-        <w:rPr>
-          <w:rFonts w:ascii="Times New Roman" w:hAnsi="Times New Roman" w:cs="Times New Roman"/>
-          <w:sz w:val="24"/>
-        </w:rPr>
-        <w:t xml:space="preserve"> ve </w:t>
-      </w:r>
-      <w:proofErr w:type="spellStart"/>
-      <w:r>
-        <w:rPr>
-          <w:rFonts w:ascii="Times New Roman" w:hAnsi="Times New Roman" w:cs="Times New Roman"/>
-          <w:sz w:val="24"/>
-        </w:rPr>
-        <w:t>Screen</w:t>
-      </w:r>
-      <w:proofErr w:type="spellEnd"/>
-      <w:r>
-        <w:rPr>
-          <w:rFonts w:ascii="Times New Roman" w:hAnsi="Times New Roman" w:cs="Times New Roman"/>
-          <w:sz w:val="24"/>
-        </w:rPr>
-        <w:t xml:space="preserve"> Builder ile yapılması</w:t>
-      </w:r>
-    </w:p>
-    <w:p>
-      <w:pPr>
-        <w:pStyle w:val="ListeParagraf"/>
-        <w:numPr>
-          <w:ilvl w:val="2"/>
-          <w:numId w:val="1"/>
-        </w:numPr>
-        <w:rPr>
-          <w:rFonts w:ascii="Times New Roman" w:hAnsi="Times New Roman" w:cs="Times New Roman"/>
-          <w:sz w:val="24"/>
-        </w:rPr>
-      </w:pPr>
-      <w:r>
-        <w:rPr>
-          <w:rFonts w:ascii="Times New Roman" w:hAnsi="Times New Roman" w:cs="Times New Roman"/>
-          <w:sz w:val="24"/>
-        </w:rPr>
-        <w:t xml:space="preserve">Veri tabanı tasarımının </w:t>
-      </w:r>
-      <w:proofErr w:type="spellStart"/>
-      <w:r>
-        <w:rPr>
-          <w:rFonts w:ascii="Times New Roman" w:hAnsi="Times New Roman" w:cs="Times New Roman"/>
-          <w:sz w:val="24"/>
-        </w:rPr>
-        <w:t>MySql</w:t>
-      </w:r>
-      <w:proofErr w:type="spellEnd"/>
-      <w:r>
-        <w:rPr>
-          <w:rFonts w:ascii="Times New Roman" w:hAnsi="Times New Roman" w:cs="Times New Roman"/>
-          <w:sz w:val="24"/>
-        </w:rPr>
-        <w:t xml:space="preserve"> ile yapılması</w:t>
+      <w:r>
+        <w:rPr>
+          <w:rFonts w:ascii="Times New Roman" w:hAnsi="Times New Roman" w:cs="Times New Roman"/>
+          <w:sz w:val="24"/>
+        </w:rPr>
+        <w:t>Netbeans IDE aracı ile geliştirilmesi</w:t>
+      </w:r>
+    </w:p>
+    <w:p>
+      <w:pPr>
+        <w:pStyle w:val="ListeParagraf"/>
+        <w:numPr>
+          <w:ilvl w:val="2"/>
+          <w:numId w:val="1"/>
+        </w:numPr>
+        <w:rPr>
+          <w:rFonts w:ascii="Times New Roman" w:hAnsi="Times New Roman" w:cs="Times New Roman"/>
+          <w:sz w:val="24"/>
+        </w:rPr>
+      </w:pPr>
+      <w:r>
+        <w:rPr>
+          <w:rFonts w:ascii="Times New Roman" w:hAnsi="Times New Roman" w:cs="Times New Roman"/>
+          <w:sz w:val="24"/>
+        </w:rPr>
+        <w:t>Tasarımın Javafx, Swing ve Screen Builder ile yapılması</w:t>
+      </w:r>
+    </w:p>
+    <w:p>
+      <w:pPr>
+        <w:pStyle w:val="ListeParagraf"/>
+        <w:numPr>
+          <w:ilvl w:val="2"/>
+          <w:numId w:val="1"/>
+        </w:numPr>
+        <w:rPr>
+          <w:rFonts w:ascii="Times New Roman" w:hAnsi="Times New Roman" w:cs="Times New Roman"/>
+          <w:sz w:val="24"/>
+        </w:rPr>
+      </w:pPr>
+      <w:r>
+        <w:rPr>
+          <w:rFonts w:ascii="Times New Roman" w:hAnsi="Times New Roman" w:cs="Times New Roman"/>
+          <w:sz w:val="24"/>
+        </w:rPr>
+        <w:t>Veri tabanı tasarımının MySql ile yapılması</w:t>
       </w:r>
     </w:p>
     <w:p>
@@ -1529,23 +1576,7 @@
           <w:rFonts w:ascii="Times New Roman" w:hAnsi="Times New Roman" w:cs="Times New Roman"/>
           <w:sz w:val="24"/>
         </w:rPr>
-        <w:t xml:space="preserve">Raporlamanın </w:t>
-      </w:r>
-      <w:proofErr w:type="spellStart"/>
-      <w:r>
-        <w:rPr>
-          <w:rFonts w:ascii="Times New Roman" w:hAnsi="Times New Roman" w:cs="Times New Roman"/>
-          <w:sz w:val="24"/>
-        </w:rPr>
-        <w:t>Jasper</w:t>
-      </w:r>
-      <w:proofErr w:type="spellEnd"/>
-      <w:r>
-        <w:rPr>
-          <w:rFonts w:ascii="Times New Roman" w:hAnsi="Times New Roman" w:cs="Times New Roman"/>
-          <w:sz w:val="24"/>
-        </w:rPr>
-        <w:t xml:space="preserve"> Report ile yapılması</w:t>
+        <w:t>Raporlamanın Jasper Report ile yapılması</w:t>
       </w:r>
     </w:p>
     <w:p>
@@ -1652,23 +1683,7 @@
           <w:rFonts w:ascii="Times New Roman" w:hAnsi="Times New Roman" w:cs="Times New Roman"/>
           <w:sz w:val="24"/>
         </w:rPr>
-        <w:t>Masaüstü uygulamasının, Mobil(</w:t>
-      </w:r>
-      <w:proofErr w:type="spellStart"/>
-      <w:r>
-        <w:rPr>
-          <w:rFonts w:ascii="Times New Roman" w:hAnsi="Times New Roman" w:cs="Times New Roman"/>
-          <w:sz w:val="24"/>
-        </w:rPr>
-        <w:t>Android</w:t>
-      </w:r>
-      <w:proofErr w:type="spellEnd"/>
-      <w:r>
-        <w:rPr>
-          <w:rFonts w:ascii="Times New Roman" w:hAnsi="Times New Roman" w:cs="Times New Roman"/>
-          <w:sz w:val="24"/>
-        </w:rPr>
-        <w:t>, IOS), Web sitesi olarak farklı platformlara ve farklı işletim sistemlerine uyarlanması.</w:t>
+        <w:t>Masaüstü uygulamasının, Mobil(Android, IOS), Web sitesi olarak farklı platformlara ve farklı işletim sistemlerine uyarlanması.</w:t>
       </w:r>
     </w:p>
     <w:p>
@@ -1722,23 +1737,7 @@
           <w:rFonts w:ascii="Times New Roman" w:hAnsi="Times New Roman" w:cs="Times New Roman"/>
           <w:sz w:val="24"/>
         </w:rPr>
-        <w:t>Veri tabanı sisteminin(</w:t>
-      </w:r>
-      <w:proofErr w:type="spellStart"/>
-      <w:r>
-        <w:rPr>
-          <w:rFonts w:ascii="Times New Roman" w:hAnsi="Times New Roman" w:cs="Times New Roman"/>
-          <w:sz w:val="24"/>
-        </w:rPr>
-        <w:t>MySql</w:t>
-      </w:r>
-      <w:proofErr w:type="spellEnd"/>
-      <w:r>
-        <w:rPr>
-          <w:rFonts w:ascii="Times New Roman" w:hAnsi="Times New Roman" w:cs="Times New Roman"/>
-          <w:sz w:val="24"/>
-        </w:rPr>
-        <w:t>) gelişmiş farklı veri tabanı sistemleri olarak tasarlanması</w:t>
+        <w:t>Veri tabanı sisteminin(MySql) gelişmiş farklı veri tabanı sistemleri olarak tasarlanması</w:t>
       </w:r>
     </w:p>
     <w:p>
@@ -1820,7 +1819,6 @@
           <w:rFonts w:ascii="Times New Roman" w:hAnsi="Times New Roman" w:cs="Times New Roman"/>
           <w:sz w:val="48"/>
         </w:rPr>
-        <w:lastRenderedPageBreak/>
         <w:t>Sözlük</w:t>
       </w:r>
       <w:bookmarkEnd w:id="3"/>
@@ -1838,243 +1836,132 @@
           <w:sz w:val="24"/>
         </w:rPr>
       </w:pPr>
-      <w:proofErr w:type="spellStart"/>
-      <w:r>
-        <w:rPr>
-          <w:rFonts w:ascii="Times New Roman" w:hAnsi="Times New Roman" w:cs="Times New Roman"/>
-          <w:sz w:val="24"/>
-        </w:rPr>
-        <w:t>Assign</w:t>
-      </w:r>
-      <w:proofErr w:type="spellEnd"/>
-      <w:r>
-        <w:rPr>
-          <w:rFonts w:ascii="Times New Roman" w:hAnsi="Times New Roman" w:cs="Times New Roman"/>
-          <w:sz w:val="24"/>
-        </w:rPr>
-        <w:t>: Zimmetleme, zimmet</w:t>
-      </w:r>
-    </w:p>
-    <w:p>
-      <w:pPr>
-        <w:pStyle w:val="ListeParagraf"/>
-        <w:numPr>
-          <w:ilvl w:val="2"/>
-          <w:numId w:val="1"/>
-        </w:numPr>
-        <w:rPr>
-          <w:rFonts w:ascii="Times New Roman" w:hAnsi="Times New Roman" w:cs="Times New Roman"/>
-          <w:sz w:val="24"/>
-        </w:rPr>
-      </w:pPr>
-      <w:proofErr w:type="spellStart"/>
-      <w:r>
-        <w:rPr>
-          <w:rFonts w:ascii="Times New Roman" w:hAnsi="Times New Roman" w:cs="Times New Roman"/>
-          <w:sz w:val="24"/>
-        </w:rPr>
-        <w:t>Assign</w:t>
-      </w:r>
-      <w:proofErr w:type="spellEnd"/>
-      <w:r>
-        <w:rPr>
-          <w:rFonts w:ascii="Times New Roman" w:hAnsi="Times New Roman" w:cs="Times New Roman"/>
-          <w:sz w:val="24"/>
-        </w:rPr>
-        <w:t xml:space="preserve"> </w:t>
-      </w:r>
-      <w:proofErr w:type="spellStart"/>
-      <w:r>
-        <w:rPr>
-          <w:rFonts w:ascii="Times New Roman" w:hAnsi="Times New Roman" w:cs="Times New Roman"/>
-          <w:sz w:val="24"/>
-        </w:rPr>
-        <w:t>Add</w:t>
-      </w:r>
-      <w:proofErr w:type="spellEnd"/>
-      <w:r>
-        <w:rPr>
-          <w:rFonts w:ascii="Times New Roman" w:hAnsi="Times New Roman" w:cs="Times New Roman"/>
-          <w:sz w:val="24"/>
-        </w:rPr>
-        <w:t>: Zimmet ekleme</w:t>
-      </w:r>
-    </w:p>
-    <w:p>
-      <w:pPr>
-        <w:pStyle w:val="ListeParagraf"/>
-        <w:numPr>
-          <w:ilvl w:val="2"/>
-          <w:numId w:val="1"/>
-        </w:numPr>
-        <w:rPr>
-          <w:rFonts w:ascii="Times New Roman" w:hAnsi="Times New Roman" w:cs="Times New Roman"/>
-          <w:sz w:val="24"/>
-        </w:rPr>
-      </w:pPr>
-      <w:proofErr w:type="spellStart"/>
-      <w:r>
-        <w:rPr>
-          <w:rFonts w:ascii="Times New Roman" w:hAnsi="Times New Roman" w:cs="Times New Roman"/>
-          <w:sz w:val="24"/>
-        </w:rPr>
-        <w:t>Assign</w:t>
-      </w:r>
-      <w:proofErr w:type="spellEnd"/>
-      <w:r>
-        <w:rPr>
-          <w:rFonts w:ascii="Times New Roman" w:hAnsi="Times New Roman" w:cs="Times New Roman"/>
-          <w:sz w:val="24"/>
-        </w:rPr>
-        <w:t xml:space="preserve"> </w:t>
-      </w:r>
-      <w:proofErr w:type="spellStart"/>
-      <w:r>
-        <w:rPr>
-          <w:rFonts w:ascii="Times New Roman" w:hAnsi="Times New Roman" w:cs="Times New Roman"/>
-          <w:sz w:val="24"/>
-        </w:rPr>
-        <w:t>Remove</w:t>
-      </w:r>
-      <w:proofErr w:type="spellEnd"/>
-      <w:r>
-        <w:rPr>
-          <w:rFonts w:ascii="Times New Roman" w:hAnsi="Times New Roman" w:cs="Times New Roman"/>
-          <w:sz w:val="24"/>
-        </w:rPr>
-        <w:t>: Zimmet Kaldırma</w:t>
-      </w:r>
-    </w:p>
-    <w:p>
-      <w:pPr>
-        <w:pStyle w:val="ListeParagraf"/>
-        <w:numPr>
-          <w:ilvl w:val="2"/>
-          <w:numId w:val="1"/>
-        </w:numPr>
-        <w:rPr>
-          <w:rFonts w:ascii="Times New Roman" w:hAnsi="Times New Roman" w:cs="Times New Roman"/>
-          <w:sz w:val="24"/>
-        </w:rPr>
-      </w:pPr>
-      <w:proofErr w:type="spellStart"/>
-      <w:r>
-        <w:rPr>
-          <w:rFonts w:ascii="Times New Roman" w:hAnsi="Times New Roman" w:cs="Times New Roman"/>
-          <w:sz w:val="24"/>
-        </w:rPr>
-        <w:t>Waste</w:t>
-      </w:r>
-      <w:proofErr w:type="spellEnd"/>
-      <w:r>
-        <w:rPr>
-          <w:rFonts w:ascii="Times New Roman" w:hAnsi="Times New Roman" w:cs="Times New Roman"/>
-          <w:sz w:val="24"/>
-        </w:rPr>
-        <w:t xml:space="preserve"> Storage: Atık Deposu</w:t>
-      </w:r>
-    </w:p>
-    <w:p>
-      <w:pPr>
-        <w:pStyle w:val="ListeParagraf"/>
-        <w:numPr>
-          <w:ilvl w:val="2"/>
-          <w:numId w:val="1"/>
-        </w:numPr>
-        <w:rPr>
-          <w:rFonts w:ascii="Times New Roman" w:hAnsi="Times New Roman" w:cs="Times New Roman"/>
-          <w:sz w:val="24"/>
-        </w:rPr>
-      </w:pPr>
-      <w:proofErr w:type="spellStart"/>
-      <w:r>
-        <w:rPr>
-          <w:rFonts w:ascii="Times New Roman" w:hAnsi="Times New Roman" w:cs="Times New Roman"/>
-          <w:sz w:val="24"/>
-        </w:rPr>
-        <w:t>Waste</w:t>
-      </w:r>
-      <w:proofErr w:type="spellEnd"/>
-      <w:r>
-        <w:rPr>
-          <w:rFonts w:ascii="Times New Roman" w:hAnsi="Times New Roman" w:cs="Times New Roman"/>
-          <w:sz w:val="24"/>
-        </w:rPr>
-        <w:t>: Atığa Ayırma</w:t>
-      </w:r>
-    </w:p>
-    <w:p>
-      <w:pPr>
-        <w:pStyle w:val="ListeParagraf"/>
-        <w:numPr>
-          <w:ilvl w:val="2"/>
-          <w:numId w:val="1"/>
-        </w:numPr>
-        <w:rPr>
-          <w:rFonts w:ascii="Times New Roman" w:hAnsi="Times New Roman" w:cs="Times New Roman"/>
-          <w:sz w:val="24"/>
-        </w:rPr>
-      </w:pPr>
-      <w:proofErr w:type="spellStart"/>
-      <w:r>
-        <w:rPr>
-          <w:rFonts w:ascii="Times New Roman" w:hAnsi="Times New Roman" w:cs="Times New Roman"/>
-          <w:sz w:val="24"/>
-        </w:rPr>
-        <w:t>Waste</w:t>
-      </w:r>
-      <w:proofErr w:type="spellEnd"/>
-      <w:r>
-        <w:rPr>
-          <w:rFonts w:ascii="Times New Roman" w:hAnsi="Times New Roman" w:cs="Times New Roman"/>
-          <w:sz w:val="24"/>
-        </w:rPr>
-        <w:t xml:space="preserve"> </w:t>
-      </w:r>
-      <w:proofErr w:type="spellStart"/>
-      <w:r>
-        <w:rPr>
-          <w:rFonts w:ascii="Times New Roman" w:hAnsi="Times New Roman" w:cs="Times New Roman"/>
-          <w:sz w:val="24"/>
-        </w:rPr>
-        <w:t>Remove</w:t>
-      </w:r>
-      <w:proofErr w:type="spellEnd"/>
-      <w:r>
-        <w:rPr>
-          <w:rFonts w:ascii="Times New Roman" w:hAnsi="Times New Roman" w:cs="Times New Roman"/>
-          <w:sz w:val="24"/>
-        </w:rPr>
-        <w:t>: Atıktan Çıkarma</w:t>
-      </w:r>
-    </w:p>
-    <w:p>
-      <w:pPr>
-        <w:pStyle w:val="ListeParagraf"/>
-        <w:numPr>
-          <w:ilvl w:val="2"/>
-          <w:numId w:val="1"/>
-        </w:numPr>
-        <w:rPr>
-          <w:rFonts w:ascii="Times New Roman" w:hAnsi="Times New Roman" w:cs="Times New Roman"/>
-          <w:sz w:val="24"/>
-        </w:rPr>
-      </w:pPr>
-      <w:proofErr w:type="spellStart"/>
-      <w:r>
-        <w:rPr>
-          <w:rFonts w:ascii="Times New Roman" w:hAnsi="Times New Roman" w:cs="Times New Roman"/>
-          <w:sz w:val="24"/>
-        </w:rPr>
-        <w:t>Stock</w:t>
-      </w:r>
-      <w:proofErr w:type="spellEnd"/>
-      <w:r>
-        <w:rPr>
-          <w:rFonts w:ascii="Times New Roman" w:hAnsi="Times New Roman" w:cs="Times New Roman"/>
-          <w:sz w:val="24"/>
-        </w:rPr>
-        <w:t>: Stok</w:t>
+      <w:r>
+        <w:rPr>
+          <w:rFonts w:ascii="Times New Roman" w:hAnsi="Times New Roman" w:cs="Times New Roman"/>
+          <w:sz w:val="24"/>
+        </w:rPr>
+        <w:t>Assign: Zimmetleme, zimmet</w:t>
+      </w:r>
+    </w:p>
+    <w:p>
+      <w:pPr>
+        <w:pStyle w:val="ListeParagraf"/>
+        <w:numPr>
+          <w:ilvl w:val="2"/>
+          <w:numId w:val="1"/>
+        </w:numPr>
+        <w:rPr>
+          <w:rFonts w:ascii="Times New Roman" w:hAnsi="Times New Roman" w:cs="Times New Roman"/>
+          <w:sz w:val="24"/>
+        </w:rPr>
+      </w:pPr>
+      <w:r>
+        <w:rPr>
+          <w:rFonts w:ascii="Times New Roman" w:hAnsi="Times New Roman" w:cs="Times New Roman"/>
+          <w:sz w:val="24"/>
+        </w:rPr>
+        <w:t>Assign Add: Zimmet ekleme</w:t>
+      </w:r>
+    </w:p>
+    <w:p>
+      <w:pPr>
+        <w:pStyle w:val="ListeParagraf"/>
+        <w:numPr>
+          <w:ilvl w:val="2"/>
+          <w:numId w:val="1"/>
+        </w:numPr>
+        <w:rPr>
+          <w:rFonts w:ascii="Times New Roman" w:hAnsi="Times New Roman" w:cs="Times New Roman"/>
+          <w:sz w:val="24"/>
+        </w:rPr>
+      </w:pPr>
+      <w:r>
+        <w:rPr>
+          <w:rFonts w:ascii="Times New Roman" w:hAnsi="Times New Roman" w:cs="Times New Roman"/>
+          <w:sz w:val="24"/>
+        </w:rPr>
+        <w:t>Assign Remove: Zimmet Kaldırma</w:t>
+      </w:r>
+    </w:p>
+    <w:p>
+      <w:pPr>
+        <w:pStyle w:val="ListeParagraf"/>
+        <w:numPr>
+          <w:ilvl w:val="2"/>
+          <w:numId w:val="1"/>
+        </w:numPr>
+        <w:rPr>
+          <w:rFonts w:ascii="Times New Roman" w:hAnsi="Times New Roman" w:cs="Times New Roman"/>
+          <w:sz w:val="24"/>
+        </w:rPr>
+      </w:pPr>
+      <w:r>
+        <w:rPr>
+          <w:rFonts w:ascii="Times New Roman" w:hAnsi="Times New Roman" w:cs="Times New Roman"/>
+          <w:sz w:val="24"/>
+        </w:rPr>
+        <w:t>Waste Storage: Atık Deposu</w:t>
+      </w:r>
+    </w:p>
+    <w:p>
+      <w:pPr>
+        <w:pStyle w:val="ListeParagraf"/>
+        <w:numPr>
+          <w:ilvl w:val="2"/>
+          <w:numId w:val="1"/>
+        </w:numPr>
+        <w:rPr>
+          <w:rFonts w:ascii="Times New Roman" w:hAnsi="Times New Roman" w:cs="Times New Roman"/>
+          <w:sz w:val="24"/>
+        </w:rPr>
+      </w:pPr>
+      <w:r>
+        <w:rPr>
+          <w:rFonts w:ascii="Times New Roman" w:hAnsi="Times New Roman" w:cs="Times New Roman"/>
+          <w:sz w:val="24"/>
+        </w:rPr>
+        <w:t>Waste: Atığa Ayırma</w:t>
+      </w:r>
+    </w:p>
+    <w:p>
+      <w:pPr>
+        <w:pStyle w:val="ListeParagraf"/>
+        <w:numPr>
+          <w:ilvl w:val="2"/>
+          <w:numId w:val="1"/>
+        </w:numPr>
+        <w:rPr>
+          <w:rFonts w:ascii="Times New Roman" w:hAnsi="Times New Roman" w:cs="Times New Roman"/>
+          <w:sz w:val="24"/>
+        </w:rPr>
+      </w:pPr>
+      <w:r>
+        <w:rPr>
+          <w:rFonts w:ascii="Times New Roman" w:hAnsi="Times New Roman" w:cs="Times New Roman"/>
+          <w:sz w:val="24"/>
+        </w:rPr>
+        <w:t>Waste Remove: Atıktan Çıkarma</w:t>
+      </w:r>
+    </w:p>
+    <w:p>
+      <w:pPr>
+        <w:pStyle w:val="ListeParagraf"/>
+        <w:numPr>
+          <w:ilvl w:val="2"/>
+          <w:numId w:val="1"/>
+        </w:numPr>
+        <w:rPr>
+          <w:rFonts w:ascii="Times New Roman" w:hAnsi="Times New Roman" w:cs="Times New Roman"/>
+          <w:sz w:val="24"/>
+        </w:rPr>
+      </w:pPr>
+      <w:r>
+        <w:rPr>
+          <w:rFonts w:ascii="Times New Roman" w:hAnsi="Times New Roman" w:cs="Times New Roman"/>
+          <w:sz w:val="24"/>
+        </w:rPr>
+        <w:t>Stock: Stok</w:t>
       </w:r>
     </w:p>
     <w:p>
@@ -2109,246 +1996,155 @@
           <w:sz w:val="24"/>
         </w:rPr>
       </w:pPr>
-      <w:proofErr w:type="spellStart"/>
-      <w:r>
-        <w:rPr>
-          <w:rFonts w:ascii="Times New Roman" w:hAnsi="Times New Roman" w:cs="Times New Roman"/>
-          <w:sz w:val="24"/>
-        </w:rPr>
-        <w:t>Company</w:t>
-      </w:r>
-      <w:proofErr w:type="spellEnd"/>
-      <w:r>
-        <w:rPr>
-          <w:rFonts w:ascii="Times New Roman" w:hAnsi="Times New Roman" w:cs="Times New Roman"/>
-          <w:sz w:val="24"/>
-        </w:rPr>
-        <w:t xml:space="preserve">: Şirket </w:t>
-      </w:r>
-    </w:p>
-    <w:p>
-      <w:pPr>
-        <w:pStyle w:val="ListeParagraf"/>
-        <w:numPr>
-          <w:ilvl w:val="2"/>
-          <w:numId w:val="1"/>
-        </w:numPr>
-        <w:rPr>
-          <w:rFonts w:ascii="Times New Roman" w:hAnsi="Times New Roman" w:cs="Times New Roman"/>
-          <w:sz w:val="24"/>
-        </w:rPr>
-      </w:pPr>
-      <w:proofErr w:type="spellStart"/>
-      <w:r>
-        <w:rPr>
-          <w:rFonts w:ascii="Times New Roman" w:hAnsi="Times New Roman" w:cs="Times New Roman"/>
-          <w:sz w:val="24"/>
-        </w:rPr>
-        <w:t>Department</w:t>
-      </w:r>
-      <w:proofErr w:type="spellEnd"/>
-      <w:r>
-        <w:rPr>
-          <w:rFonts w:ascii="Times New Roman" w:hAnsi="Times New Roman" w:cs="Times New Roman"/>
-          <w:sz w:val="24"/>
-        </w:rPr>
-        <w:t>: Bölüm</w:t>
+      <w:r>
+        <w:rPr>
+          <w:rFonts w:ascii="Times New Roman" w:hAnsi="Times New Roman" w:cs="Times New Roman"/>
+          <w:sz w:val="24"/>
+        </w:rPr>
+        <w:t xml:space="preserve">Company: Şirket </w:t>
+      </w:r>
+    </w:p>
+    <w:p>
+      <w:pPr>
+        <w:pStyle w:val="ListeParagraf"/>
+        <w:numPr>
+          <w:ilvl w:val="2"/>
+          <w:numId w:val="1"/>
+        </w:numPr>
+        <w:rPr>
+          <w:rFonts w:ascii="Times New Roman" w:hAnsi="Times New Roman" w:cs="Times New Roman"/>
+          <w:sz w:val="24"/>
+        </w:rPr>
+      </w:pPr>
+      <w:r>
+        <w:rPr>
+          <w:rFonts w:ascii="Times New Roman" w:hAnsi="Times New Roman" w:cs="Times New Roman"/>
+          <w:sz w:val="24"/>
+        </w:rPr>
+        <w:t>Department: Bölüm</w:t>
+      </w:r>
+    </w:p>
+    <w:p>
+      <w:pPr>
+        <w:pStyle w:val="ListeParagraf"/>
+        <w:numPr>
+          <w:ilvl w:val="2"/>
+          <w:numId w:val="1"/>
+        </w:numPr>
+        <w:rPr>
+          <w:rFonts w:ascii="Times New Roman" w:hAnsi="Times New Roman" w:cs="Times New Roman"/>
+          <w:sz w:val="24"/>
+        </w:rPr>
+      </w:pPr>
+      <w:r>
+        <w:rPr>
+          <w:rFonts w:ascii="Times New Roman" w:hAnsi="Times New Roman" w:cs="Times New Roman"/>
+          <w:sz w:val="24"/>
+        </w:rPr>
+        <w:t>Personnel Report: Tek bir personele ait tüm zimmetleri raporla</w:t>
+      </w:r>
+    </w:p>
+    <w:p>
+      <w:pPr>
+        <w:pStyle w:val="ListeParagraf"/>
+        <w:numPr>
+          <w:ilvl w:val="2"/>
+          <w:numId w:val="1"/>
+        </w:numPr>
+        <w:rPr>
+          <w:rFonts w:ascii="Times New Roman" w:hAnsi="Times New Roman" w:cs="Times New Roman"/>
+          <w:sz w:val="24"/>
+        </w:rPr>
+      </w:pPr>
+      <w:r>
+        <w:rPr>
+          <w:rFonts w:ascii="Times New Roman" w:hAnsi="Times New Roman" w:cs="Times New Roman"/>
+          <w:sz w:val="24"/>
+        </w:rPr>
+        <w:t>All Personnel Report: Tüm personellere ait tüm zimmetleri raporla</w:t>
+      </w:r>
+    </w:p>
+    <w:p>
+      <w:pPr>
+        <w:pStyle w:val="ListeParagraf"/>
+        <w:numPr>
+          <w:ilvl w:val="2"/>
+          <w:numId w:val="1"/>
+        </w:numPr>
+        <w:rPr>
+          <w:rFonts w:ascii="Times New Roman" w:hAnsi="Times New Roman" w:cs="Times New Roman"/>
+          <w:sz w:val="24"/>
+        </w:rPr>
+      </w:pPr>
+      <w:r>
+        <w:rPr>
+          <w:rFonts w:ascii="Times New Roman" w:hAnsi="Times New Roman" w:cs="Times New Roman"/>
+          <w:sz w:val="24"/>
+        </w:rPr>
+        <w:t>Sign In: Giriş Yap</w:t>
+      </w:r>
+    </w:p>
+    <w:p>
+      <w:pPr>
+        <w:pStyle w:val="ListeParagraf"/>
+        <w:numPr>
+          <w:ilvl w:val="2"/>
+          <w:numId w:val="1"/>
+        </w:numPr>
+        <w:rPr>
+          <w:rFonts w:ascii="Times New Roman" w:hAnsi="Times New Roman" w:cs="Times New Roman"/>
+          <w:sz w:val="24"/>
+        </w:rPr>
+      </w:pPr>
+      <w:r>
+        <w:rPr>
+          <w:rFonts w:ascii="Times New Roman" w:hAnsi="Times New Roman" w:cs="Times New Roman"/>
+          <w:sz w:val="24"/>
+        </w:rPr>
+        <w:t>Sign Up: Kayıt Ol</w:t>
+      </w:r>
+    </w:p>
+    <w:p>
+      <w:pPr>
+        <w:pStyle w:val="ListeParagraf"/>
+        <w:numPr>
+          <w:ilvl w:val="2"/>
+          <w:numId w:val="1"/>
+        </w:numPr>
+        <w:rPr>
+          <w:rFonts w:ascii="Times New Roman" w:hAnsi="Times New Roman" w:cs="Times New Roman"/>
+          <w:sz w:val="24"/>
+        </w:rPr>
+      </w:pPr>
+      <w:r>
+        <w:rPr>
+          <w:rFonts w:ascii="Times New Roman" w:hAnsi="Times New Roman" w:cs="Times New Roman"/>
+          <w:sz w:val="24"/>
+        </w:rPr>
+        <w:t>Exit: Çıkış yap ve giriş ekranına geri dön</w:t>
+      </w:r>
+    </w:p>
+    <w:p>
+      <w:pPr>
+        <w:pStyle w:val="ListeParagraf"/>
+        <w:numPr>
+          <w:ilvl w:val="2"/>
+          <w:numId w:val="1"/>
+        </w:numPr>
+        <w:rPr>
+          <w:rFonts w:ascii="Times New Roman" w:hAnsi="Times New Roman" w:cs="Times New Roman"/>
+          <w:sz w:val="24"/>
+        </w:rPr>
+      </w:pPr>
+      <w:r>
+        <w:rPr>
+          <w:rFonts w:ascii="Times New Roman" w:hAnsi="Times New Roman" w:cs="Times New Roman"/>
+          <w:sz w:val="24"/>
+        </w:rPr>
+        <w:t>Search: Personel, ürün veya zimmet arama</w:t>
       </w:r>
       <w:bookmarkStart w:id="5" w:name="_GoBack"/>
       <w:bookmarkEnd w:id="5"/>
-    </w:p>
-    <w:p>
-      <w:pPr>
-        <w:pStyle w:val="ListeParagraf"/>
-        <w:numPr>
-          <w:ilvl w:val="2"/>
-          <w:numId w:val="1"/>
-        </w:numPr>
-        <w:rPr>
-          <w:rFonts w:ascii="Times New Roman" w:hAnsi="Times New Roman" w:cs="Times New Roman"/>
-          <w:sz w:val="24"/>
-        </w:rPr>
-      </w:pPr>
-      <w:proofErr w:type="spellStart"/>
-      <w:r>
-        <w:rPr>
-          <w:rFonts w:ascii="Times New Roman" w:hAnsi="Times New Roman" w:cs="Times New Roman"/>
-          <w:sz w:val="24"/>
-        </w:rPr>
-        <w:t>Personnel</w:t>
-      </w:r>
-      <w:proofErr w:type="spellEnd"/>
-      <w:r>
-        <w:rPr>
-          <w:rFonts w:ascii="Times New Roman" w:hAnsi="Times New Roman" w:cs="Times New Roman"/>
-          <w:sz w:val="24"/>
-        </w:rPr>
-        <w:t xml:space="preserve"> Report: Tek bir personele ait tüm zimmetleri raporla</w:t>
-      </w:r>
-    </w:p>
-    <w:p>
-      <w:pPr>
-        <w:pStyle w:val="ListeParagraf"/>
-        <w:numPr>
-          <w:ilvl w:val="2"/>
-          <w:numId w:val="1"/>
-        </w:numPr>
-        <w:rPr>
-          <w:rFonts w:ascii="Times New Roman" w:hAnsi="Times New Roman" w:cs="Times New Roman"/>
-          <w:sz w:val="24"/>
-        </w:rPr>
-      </w:pPr>
-      <w:proofErr w:type="spellStart"/>
-      <w:r>
-        <w:rPr>
-          <w:rFonts w:ascii="Times New Roman" w:hAnsi="Times New Roman" w:cs="Times New Roman"/>
-          <w:sz w:val="24"/>
-        </w:rPr>
-        <w:t>All</w:t>
-      </w:r>
-      <w:proofErr w:type="spellEnd"/>
-      <w:r>
-        <w:rPr>
-          <w:rFonts w:ascii="Times New Roman" w:hAnsi="Times New Roman" w:cs="Times New Roman"/>
-          <w:sz w:val="24"/>
-        </w:rPr>
-        <w:t xml:space="preserve"> </w:t>
-      </w:r>
-      <w:proofErr w:type="spellStart"/>
-      <w:r>
-        <w:rPr>
-          <w:rFonts w:ascii="Times New Roman" w:hAnsi="Times New Roman" w:cs="Times New Roman"/>
-          <w:sz w:val="24"/>
-        </w:rPr>
-        <w:t>Personnel</w:t>
-      </w:r>
-      <w:proofErr w:type="spellEnd"/>
-      <w:r>
-        <w:rPr>
-          <w:rFonts w:ascii="Times New Roman" w:hAnsi="Times New Roman" w:cs="Times New Roman"/>
-          <w:sz w:val="24"/>
-        </w:rPr>
-        <w:t xml:space="preserve"> Report: Tüm personellere ait tüm zimmetleri raporla</w:t>
-      </w:r>
-    </w:p>
-    <w:p>
-      <w:pPr>
-        <w:pStyle w:val="ListeParagraf"/>
-        <w:numPr>
-          <w:ilvl w:val="2"/>
-          <w:numId w:val="1"/>
-        </w:numPr>
-        <w:rPr>
-          <w:rFonts w:ascii="Times New Roman" w:hAnsi="Times New Roman" w:cs="Times New Roman"/>
-          <w:sz w:val="24"/>
-        </w:rPr>
-      </w:pPr>
-      <w:proofErr w:type="spellStart"/>
-      <w:r>
-        <w:rPr>
-          <w:rFonts w:ascii="Times New Roman" w:hAnsi="Times New Roman" w:cs="Times New Roman"/>
-          <w:sz w:val="24"/>
-        </w:rPr>
-        <w:t>Sign</w:t>
-      </w:r>
-      <w:proofErr w:type="spellEnd"/>
-      <w:r>
-        <w:rPr>
-          <w:rFonts w:ascii="Times New Roman" w:hAnsi="Times New Roman" w:cs="Times New Roman"/>
-          <w:sz w:val="24"/>
-        </w:rPr>
-        <w:t xml:space="preserve"> </w:t>
-      </w:r>
-      <w:proofErr w:type="spellStart"/>
-      <w:r>
-        <w:rPr>
-          <w:rFonts w:ascii="Times New Roman" w:hAnsi="Times New Roman" w:cs="Times New Roman"/>
-          <w:sz w:val="24"/>
-        </w:rPr>
-        <w:t>In</w:t>
-      </w:r>
-      <w:proofErr w:type="spellEnd"/>
-      <w:r>
-        <w:rPr>
-          <w:rFonts w:ascii="Times New Roman" w:hAnsi="Times New Roman" w:cs="Times New Roman"/>
-          <w:sz w:val="24"/>
-        </w:rPr>
-        <w:t>: Giriş Yap</w:t>
-      </w:r>
-    </w:p>
-    <w:p>
-      <w:pPr>
-        <w:pStyle w:val="ListeParagraf"/>
-        <w:numPr>
-          <w:ilvl w:val="2"/>
-          <w:numId w:val="1"/>
-        </w:numPr>
-        <w:rPr>
-          <w:rFonts w:ascii="Times New Roman" w:hAnsi="Times New Roman" w:cs="Times New Roman"/>
-          <w:sz w:val="24"/>
-        </w:rPr>
-      </w:pPr>
-      <w:proofErr w:type="spellStart"/>
-      <w:r>
-        <w:rPr>
-          <w:rFonts w:ascii="Times New Roman" w:hAnsi="Times New Roman" w:cs="Times New Roman"/>
-          <w:sz w:val="24"/>
-        </w:rPr>
-        <w:t>Sign</w:t>
-      </w:r>
-      <w:proofErr w:type="spellEnd"/>
-      <w:r>
-        <w:rPr>
-          <w:rFonts w:ascii="Times New Roman" w:hAnsi="Times New Roman" w:cs="Times New Roman"/>
-          <w:sz w:val="24"/>
-        </w:rPr>
-        <w:t xml:space="preserve"> </w:t>
-      </w:r>
-      <w:proofErr w:type="spellStart"/>
-      <w:r>
-        <w:rPr>
-          <w:rFonts w:ascii="Times New Roman" w:hAnsi="Times New Roman" w:cs="Times New Roman"/>
-          <w:sz w:val="24"/>
-        </w:rPr>
-        <w:t>Up</w:t>
-      </w:r>
-      <w:proofErr w:type="spellEnd"/>
-      <w:r>
-        <w:rPr>
-          <w:rFonts w:ascii="Times New Roman" w:hAnsi="Times New Roman" w:cs="Times New Roman"/>
-          <w:sz w:val="24"/>
-        </w:rPr>
-        <w:t>: Kayıt Ol</w:t>
-      </w:r>
-    </w:p>
-    <w:p>
-      <w:pPr>
-        <w:pStyle w:val="ListeParagraf"/>
-        <w:numPr>
-          <w:ilvl w:val="2"/>
-          <w:numId w:val="1"/>
-        </w:numPr>
-        <w:rPr>
-          <w:rFonts w:ascii="Times New Roman" w:hAnsi="Times New Roman" w:cs="Times New Roman"/>
-          <w:sz w:val="24"/>
-        </w:rPr>
-      </w:pPr>
-      <w:proofErr w:type="spellStart"/>
-      <w:r>
-        <w:rPr>
-          <w:rFonts w:ascii="Times New Roman" w:hAnsi="Times New Roman" w:cs="Times New Roman"/>
-          <w:sz w:val="24"/>
-        </w:rPr>
-        <w:t>Exit</w:t>
-      </w:r>
-      <w:proofErr w:type="spellEnd"/>
-      <w:r>
-        <w:rPr>
-          <w:rFonts w:ascii="Times New Roman" w:hAnsi="Times New Roman" w:cs="Times New Roman"/>
-          <w:sz w:val="24"/>
-        </w:rPr>
-        <w:t>: Çıkış yap ve giriş ekranına geri dön</w:t>
-      </w:r>
     </w:p>
     <w:p>
       <w:pPr>
@@ -4103,7 +3899,7 @@
 </file>
 
 <file path=customXml/itemProps1.xml><?xml version="1.0" encoding="utf-8"?>
-<ds:datastoreItem xmlns:ds="http://schemas.openxmlformats.org/officeDocument/2006/customXml" ds:itemID="{FE3F41B6-2320-401B-AAFE-FA4A8C613AE9}">
+<ds:datastoreItem xmlns:ds="http://schemas.openxmlformats.org/officeDocument/2006/customXml" ds:itemID="{FEAAE5E2-2A01-46F1-9926-3571CABB27B0}">
   <ds:schemaRefs>
     <ds:schemaRef ds:uri="http://schemas.openxmlformats.org/officeDocument/2006/bibliography"/>
   </ds:schemaRefs>
